--- a/205-TestscasesETC/useCases/borrowCard.docx
+++ b/205-TestscasesETC/useCases/borrowCard.docx
@@ -308,23 +308,13 @@
                 <w:szCs w:val="24"/>
               </w:rPr>
             </w:pPr>
-            <w:proofErr w:type="spellStart"/>
-            <w:r>
-              <w:rPr>
-                <w:color w:val="000000"/>
-                <w:sz w:val="24"/>
-                <w:szCs w:val="24"/>
-              </w:rPr>
-              <w:t>CardReader</w:t>
-            </w:r>
-            <w:proofErr w:type="spellEnd"/>
-            <w:r>
-              <w:rPr>
-                <w:color w:val="000000"/>
-                <w:sz w:val="24"/>
-                <w:szCs w:val="24"/>
-              </w:rPr>
-              <w:t xml:space="preserve"> visible and enabled </w:t>
+            <w:r>
+              <w:rPr>
+                <w:color w:val="000000"/>
+                <w:sz w:val="24"/>
+                <w:szCs w:val="24"/>
+              </w:rPr>
+              <w:t xml:space="preserve">CardReader visible and enabled </w:t>
             </w:r>
           </w:p>
           <w:p>
@@ -337,7 +327,6 @@
                 <w:szCs w:val="24"/>
               </w:rPr>
             </w:pPr>
-            <w:proofErr w:type="spellStart"/>
             <w:r>
               <w:rPr>
                 <w:color w:val="000000"/>
@@ -346,7 +335,6 @@
               </w:rPr>
               <w:t>BorrowBookCTL</w:t>
             </w:r>
-            <w:proofErr w:type="spellEnd"/>
           </w:p>
           <w:p>
             <w:pPr>
@@ -358,7 +346,6 @@
                 <w:szCs w:val="24"/>
               </w:rPr>
             </w:pPr>
-            <w:proofErr w:type="spellStart"/>
             <w:r>
               <w:rPr>
                 <w:color w:val="000000"/>
@@ -367,7 +354,6 @@
               </w:rPr>
               <w:t>cardReader</w:t>
             </w:r>
-            <w:proofErr w:type="spellEnd"/>
           </w:p>
           <w:p>
             <w:pPr>
@@ -379,23 +365,13 @@
                 <w:szCs w:val="24"/>
               </w:rPr>
             </w:pPr>
-            <w:proofErr w:type="spellStart"/>
-            <w:r>
-              <w:rPr>
-                <w:color w:val="000000"/>
-                <w:sz w:val="24"/>
-                <w:szCs w:val="24"/>
-              </w:rPr>
-              <w:t>memberDAO</w:t>
-            </w:r>
-            <w:proofErr w:type="spellEnd"/>
-            <w:r>
-              <w:rPr>
-                <w:color w:val="000000"/>
-                <w:sz w:val="24"/>
-                <w:szCs w:val="24"/>
-              </w:rPr>
-              <w:t xml:space="preserve"> exists </w:t>
+            <w:r>
+              <w:rPr>
+                <w:color w:val="000000"/>
+                <w:sz w:val="24"/>
+                <w:szCs w:val="24"/>
+              </w:rPr>
+              <w:t xml:space="preserve">memberDAO exists </w:t>
             </w:r>
           </w:p>
           <w:p>
@@ -408,23 +384,13 @@
                 <w:szCs w:val="24"/>
               </w:rPr>
             </w:pPr>
-            <w:proofErr w:type="spellStart"/>
-            <w:r>
-              <w:rPr>
-                <w:color w:val="000000"/>
-                <w:sz w:val="24"/>
-                <w:szCs w:val="24"/>
-              </w:rPr>
-              <w:t>BorrowBookCTL</w:t>
-            </w:r>
-            <w:proofErr w:type="spellEnd"/>
-            <w:r>
-              <w:rPr>
-                <w:color w:val="000000"/>
-                <w:sz w:val="24"/>
-                <w:szCs w:val="24"/>
-              </w:rPr>
-              <w:t xml:space="preserve"> state == INITIALIZED </w:t>
+            <w:r>
+              <w:rPr>
+                <w:color w:val="000000"/>
+                <w:sz w:val="24"/>
+                <w:szCs w:val="24"/>
+              </w:rPr>
+              <w:t xml:space="preserve">BorrowBookCTL state == INITIALIZED </w:t>
             </w:r>
           </w:p>
         </w:tc>
@@ -518,25 +484,7 @@
                 <w:sz w:val="24"/>
                 <w:szCs w:val="24"/>
               </w:rPr>
-              <w:t xml:space="preserve">Scanning panel of </w:t>
-            </w:r>
-            <w:proofErr w:type="spellStart"/>
-            <w:r>
-              <w:rPr>
-                <w:color w:val="000000"/>
-                <w:sz w:val="24"/>
-                <w:szCs w:val="24"/>
-              </w:rPr>
-              <w:t>BorrowBookUI</w:t>
-            </w:r>
-            <w:proofErr w:type="spellEnd"/>
-            <w:r>
-              <w:rPr>
-                <w:color w:val="000000"/>
-                <w:sz w:val="24"/>
-                <w:szCs w:val="24"/>
-              </w:rPr>
-              <w:t xml:space="preserve"> displayed </w:t>
+              <w:t xml:space="preserve">Scanning panel of BorrowBookUI displayed </w:t>
             </w:r>
           </w:p>
           <w:p>
@@ -566,23 +514,13 @@
                 <w:szCs w:val="24"/>
               </w:rPr>
             </w:pPr>
-            <w:proofErr w:type="spellStart"/>
-            <w:r>
-              <w:rPr>
-                <w:color w:val="000000"/>
-                <w:sz w:val="24"/>
-                <w:szCs w:val="24"/>
-              </w:rPr>
-              <w:t>cardReader</w:t>
-            </w:r>
-            <w:proofErr w:type="spellEnd"/>
-            <w:r>
-              <w:rPr>
-                <w:color w:val="000000"/>
-                <w:sz w:val="24"/>
-                <w:szCs w:val="24"/>
-              </w:rPr>
-              <w:t xml:space="preserve"> is disabled </w:t>
+            <w:r>
+              <w:rPr>
+                <w:color w:val="000000"/>
+                <w:sz w:val="24"/>
+                <w:szCs w:val="24"/>
+              </w:rPr>
+              <w:t xml:space="preserve">cardReader is disabled </w:t>
             </w:r>
           </w:p>
           <w:p>
@@ -666,23 +604,13 @@
                 <w:szCs w:val="24"/>
               </w:rPr>
             </w:pPr>
-            <w:proofErr w:type="spellStart"/>
-            <w:r>
-              <w:rPr>
-                <w:color w:val="000000"/>
-                <w:sz w:val="24"/>
-                <w:szCs w:val="24"/>
-              </w:rPr>
-              <w:t>BorrowBookCTL</w:t>
-            </w:r>
-            <w:proofErr w:type="spellEnd"/>
-            <w:r>
-              <w:rPr>
-                <w:color w:val="000000"/>
-                <w:sz w:val="24"/>
-                <w:szCs w:val="24"/>
-              </w:rPr>
-              <w:t xml:space="preserve"> state == SCANNING_BOOKS </w:t>
+            <w:r>
+              <w:rPr>
+                <w:color w:val="000000"/>
+                <w:sz w:val="24"/>
+                <w:szCs w:val="24"/>
+              </w:rPr>
+              <w:t xml:space="preserve">BorrowBookCTL state == SCANNING_BOOKS </w:t>
             </w:r>
           </w:p>
           <w:p>
@@ -730,25 +658,7 @@
                 <w:sz w:val="24"/>
                 <w:szCs w:val="24"/>
               </w:rPr>
-              <w:t xml:space="preserve">Restricted panel of </w:t>
-            </w:r>
-            <w:proofErr w:type="spellStart"/>
-            <w:r>
-              <w:rPr>
-                <w:color w:val="000000"/>
-                <w:sz w:val="24"/>
-                <w:szCs w:val="24"/>
-              </w:rPr>
-              <w:t>BorrowBookUI</w:t>
-            </w:r>
-            <w:proofErr w:type="spellEnd"/>
-            <w:r>
-              <w:rPr>
-                <w:color w:val="000000"/>
-                <w:sz w:val="24"/>
-                <w:szCs w:val="24"/>
-              </w:rPr>
-              <w:t xml:space="preserve"> displayed </w:t>
+              <w:t xml:space="preserve">Restricted panel of BorrowBookUI displayed </w:t>
             </w:r>
           </w:p>
           <w:p>
@@ -778,23 +688,13 @@
                 <w:szCs w:val="24"/>
               </w:rPr>
             </w:pPr>
-            <w:proofErr w:type="spellStart"/>
-            <w:r>
-              <w:rPr>
-                <w:color w:val="000000"/>
-                <w:sz w:val="24"/>
-                <w:szCs w:val="24"/>
-              </w:rPr>
-              <w:t>CardReader</w:t>
-            </w:r>
-            <w:proofErr w:type="spellEnd"/>
-            <w:r>
-              <w:rPr>
-                <w:color w:val="000000"/>
-                <w:sz w:val="24"/>
-                <w:szCs w:val="24"/>
-              </w:rPr>
-              <w:t xml:space="preserve"> is disabled </w:t>
+            <w:r>
+              <w:rPr>
+                <w:color w:val="000000"/>
+                <w:sz w:val="24"/>
+                <w:szCs w:val="24"/>
+              </w:rPr>
+              <w:t xml:space="preserve">CardReader is disabled </w:t>
             </w:r>
           </w:p>
           <w:p>
@@ -842,107 +742,67 @@
                 <w:szCs w:val="24"/>
               </w:rPr>
             </w:pPr>
-            <w:proofErr w:type="spellStart"/>
-            <w:r>
-              <w:rPr>
-                <w:color w:val="000000"/>
-                <w:sz w:val="24"/>
-                <w:szCs w:val="24"/>
-              </w:rPr>
-              <w:t>Exising</w:t>
-            </w:r>
-            <w:proofErr w:type="spellEnd"/>
-            <w:r>
-              <w:rPr>
-                <w:color w:val="000000"/>
-                <w:sz w:val="24"/>
-                <w:szCs w:val="24"/>
-              </w:rPr>
-              <w:t xml:space="preserve"> loans displayed </w:t>
-            </w:r>
-          </w:p>
-          <w:p>
-            <w:pPr>
-              <w:pStyle w:val="bp"/>
-              <w:rPr>
-                <w:color w:val="000000"/>
-                <w:sz w:val="24"/>
-                <w:szCs w:val="24"/>
-              </w:rPr>
-            </w:pPr>
-            <w:proofErr w:type="spellStart"/>
-            <w:r>
-              <w:rPr>
-                <w:color w:val="000000"/>
-                <w:sz w:val="24"/>
-                <w:szCs w:val="24"/>
-              </w:rPr>
-              <w:t>Exising</w:t>
-            </w:r>
-            <w:proofErr w:type="spellEnd"/>
-            <w:r>
-              <w:rPr>
-                <w:color w:val="000000"/>
-                <w:sz w:val="24"/>
-                <w:szCs w:val="24"/>
-              </w:rPr>
-              <w:t xml:space="preserve"> fine message displayed of applicable </w:t>
-            </w:r>
-          </w:p>
-          <w:p>
-            <w:pPr>
-              <w:pStyle w:val="bp"/>
-              <w:rPr>
-                <w:color w:val="000000"/>
-                <w:sz w:val="24"/>
-                <w:szCs w:val="24"/>
-              </w:rPr>
-            </w:pPr>
-            <w:proofErr w:type="spellStart"/>
-            <w:r>
-              <w:rPr>
-                <w:color w:val="000000"/>
-                <w:sz w:val="24"/>
-                <w:szCs w:val="24"/>
-              </w:rPr>
-              <w:t>atLoanLimit</w:t>
-            </w:r>
-            <w:proofErr w:type="spellEnd"/>
-            <w:r>
-              <w:rPr>
-                <w:color w:val="000000"/>
-                <w:sz w:val="24"/>
-                <w:szCs w:val="24"/>
-              </w:rPr>
-              <w:t xml:space="preserve">  message displayed if applicable </w:t>
-            </w:r>
-          </w:p>
-          <w:p>
-            <w:pPr>
-              <w:pStyle w:val="bp"/>
-              <w:rPr>
-                <w:color w:val="000000"/>
-                <w:sz w:val="24"/>
-                <w:szCs w:val="24"/>
-              </w:rPr>
-            </w:pPr>
-            <w:proofErr w:type="spellStart"/>
-            <w:r>
-              <w:rPr>
-                <w:color w:val="000000"/>
-                <w:sz w:val="24"/>
-                <w:szCs w:val="24"/>
-              </w:rPr>
-              <w:t>BorrowBookCTL</w:t>
-            </w:r>
-            <w:proofErr w:type="spellEnd"/>
-            <w:r>
-              <w:rPr>
-                <w:color w:val="000000"/>
-                <w:sz w:val="24"/>
-                <w:szCs w:val="24"/>
-              </w:rPr>
-              <w:t xml:space="preserve"> state == BORROWING_RESTRICTED</w:t>
+            <w:r>
+              <w:rPr>
+                <w:color w:val="000000"/>
+                <w:sz w:val="24"/>
+                <w:szCs w:val="24"/>
+              </w:rPr>
+              <w:t xml:space="preserve">Exising loans displayed </w:t>
+            </w:r>
+          </w:p>
+          <w:p>
+            <w:pPr>
+              <w:pStyle w:val="bp"/>
+              <w:rPr>
+                <w:color w:val="000000"/>
+                <w:sz w:val="24"/>
+                <w:szCs w:val="24"/>
+              </w:rPr>
+            </w:pPr>
+            <w:r>
+              <w:rPr>
+                <w:color w:val="000000"/>
+                <w:sz w:val="24"/>
+                <w:szCs w:val="24"/>
+              </w:rPr>
+              <w:t xml:space="preserve">Exising fine message displayed of applicable </w:t>
+            </w:r>
+          </w:p>
+          <w:p>
+            <w:pPr>
+              <w:pStyle w:val="bp"/>
+              <w:rPr>
+                <w:color w:val="000000"/>
+                <w:sz w:val="24"/>
+                <w:szCs w:val="24"/>
+              </w:rPr>
+            </w:pPr>
+            <w:r>
+              <w:rPr>
+                <w:color w:val="000000"/>
+                <w:sz w:val="24"/>
+                <w:szCs w:val="24"/>
+              </w:rPr>
+              <w:t xml:space="preserve">atLoanLimit  message displayed if applicable </w:t>
+            </w:r>
+          </w:p>
+          <w:p>
+            <w:pPr>
+              <w:pStyle w:val="bp"/>
+              <w:rPr>
+                <w:color w:val="000000"/>
+                <w:sz w:val="24"/>
+                <w:szCs w:val="24"/>
+              </w:rPr>
+            </w:pPr>
+            <w:r>
+              <w:rPr>
+                <w:color w:val="000000"/>
+                <w:sz w:val="24"/>
+                <w:szCs w:val="24"/>
+              </w:rPr>
+              <w:t>BorrowBookCTL state == BORROWING_RESTRICTED</w:t>
             </w:r>
           </w:p>
           <w:p>
@@ -1140,6 +1000,17 @@
                 <w:sz w:val="24"/>
               </w:rPr>
             </w:pPr>
+            <w:r>
+              <w:rPr>
+                <w:b/>
+                <w:bCs/>
+                <w:color w:val="000000"/>
+                <w:sz w:val="24"/>
+              </w:rPr>
+              <w:t xml:space="preserve">Pass </w:t>
+            </w:r>
+            <w:bookmarkStart w:id="0" w:name="_GoBack"/>
+            <w:bookmarkEnd w:id="0"/>
           </w:p>
         </w:tc>
       </w:tr>
@@ -1614,25 +1485,7 @@
                 <w:sz w:val="24"/>
                 <w:szCs w:val="24"/>
               </w:rPr>
-              <w:t xml:space="preserve">Scanning panel of </w:t>
-            </w:r>
-            <w:proofErr w:type="spellStart"/>
-            <w:r>
-              <w:rPr>
-                <w:color w:val="000000"/>
-                <w:sz w:val="24"/>
-                <w:szCs w:val="24"/>
-              </w:rPr>
-              <w:t>BorrowBookUI</w:t>
-            </w:r>
-            <w:proofErr w:type="spellEnd"/>
-            <w:r>
-              <w:rPr>
-                <w:color w:val="000000"/>
-                <w:sz w:val="24"/>
-                <w:szCs w:val="24"/>
-              </w:rPr>
-              <w:t xml:space="preserve"> displayed </w:t>
+              <w:t xml:space="preserve">Scanning panel of BorrowBookUI displayed </w:t>
             </w:r>
           </w:p>
           <w:p>
@@ -1670,23 +1523,13 @@
                 <w:szCs w:val="24"/>
               </w:rPr>
             </w:pPr>
-            <w:proofErr w:type="spellStart"/>
-            <w:r>
-              <w:rPr>
-                <w:color w:val="000000"/>
-                <w:sz w:val="24"/>
-                <w:szCs w:val="24"/>
-              </w:rPr>
-              <w:t>cardReader</w:t>
-            </w:r>
-            <w:proofErr w:type="spellEnd"/>
-            <w:r>
-              <w:rPr>
-                <w:color w:val="000000"/>
-                <w:sz w:val="24"/>
-                <w:szCs w:val="24"/>
-              </w:rPr>
-              <w:t xml:space="preserve"> is disabled </w:t>
+            <w:r>
+              <w:rPr>
+                <w:color w:val="000000"/>
+                <w:sz w:val="24"/>
+                <w:szCs w:val="24"/>
+              </w:rPr>
+              <w:t xml:space="preserve">cardReader is disabled </w:t>
             </w:r>
           </w:p>
           <w:p>
@@ -2131,25 +1974,7 @@
                 <w:sz w:val="24"/>
                 <w:szCs w:val="24"/>
               </w:rPr>
-              <w:t xml:space="preserve">Restricted panel of </w:t>
-            </w:r>
-            <w:proofErr w:type="spellStart"/>
-            <w:r>
-              <w:rPr>
-                <w:color w:val="000000"/>
-                <w:sz w:val="24"/>
-                <w:szCs w:val="24"/>
-              </w:rPr>
-              <w:t>BorrowBookUI</w:t>
-            </w:r>
-            <w:proofErr w:type="spellEnd"/>
-            <w:r>
-              <w:rPr>
-                <w:color w:val="000000"/>
-                <w:sz w:val="24"/>
-                <w:szCs w:val="24"/>
-              </w:rPr>
-              <w:t xml:space="preserve"> displayed </w:t>
+              <w:t xml:space="preserve">Restricted panel of BorrowBookUI displayed </w:t>
             </w:r>
           </w:p>
           <w:p>
@@ -2193,15 +2018,7 @@
                 <w:sz w:val="24"/>
                 <w:szCs w:val="24"/>
               </w:rPr>
-              <w:t>Scanner</w:t>
-            </w:r>
-            <w:r>
-              <w:rPr>
-                <w:color w:val="000000"/>
-                <w:sz w:val="24"/>
-                <w:szCs w:val="24"/>
-              </w:rPr>
-              <w:t xml:space="preserve"> </w:t>
+              <w:t xml:space="preserve">Scanner </w:t>
             </w:r>
             <w:r>
               <w:rPr>
@@ -2211,23 +2028,13 @@
               </w:rPr>
               <w:t xml:space="preserve">+ </w:t>
             </w:r>
-            <w:proofErr w:type="spellStart"/>
-            <w:r>
-              <w:rPr>
-                <w:color w:val="000000"/>
-                <w:sz w:val="24"/>
-                <w:szCs w:val="24"/>
-              </w:rPr>
-              <w:t>CardReader</w:t>
-            </w:r>
-            <w:proofErr w:type="spellEnd"/>
-            <w:r>
-              <w:rPr>
-                <w:color w:val="000000"/>
-                <w:sz w:val="24"/>
-                <w:szCs w:val="24"/>
-              </w:rPr>
-              <w:t xml:space="preserve"> is disabled </w:t>
+            <w:r>
+              <w:rPr>
+                <w:color w:val="000000"/>
+                <w:sz w:val="24"/>
+                <w:szCs w:val="24"/>
+              </w:rPr>
+              <w:t xml:space="preserve">CardReader is disabled </w:t>
             </w:r>
           </w:p>
           <w:p>
@@ -2265,23 +2072,13 @@
                 <w:szCs w:val="24"/>
               </w:rPr>
             </w:pPr>
-            <w:proofErr w:type="spellStart"/>
-            <w:r>
-              <w:rPr>
-                <w:color w:val="000000"/>
-                <w:sz w:val="24"/>
-                <w:szCs w:val="24"/>
-              </w:rPr>
-              <w:t>Exising</w:t>
-            </w:r>
-            <w:proofErr w:type="spellEnd"/>
-            <w:r>
-              <w:rPr>
-                <w:color w:val="000000"/>
-                <w:sz w:val="24"/>
-                <w:szCs w:val="24"/>
-              </w:rPr>
-              <w:t xml:space="preserve"> loans displayed </w:t>
+            <w:r>
+              <w:rPr>
+                <w:color w:val="000000"/>
+                <w:sz w:val="24"/>
+                <w:szCs w:val="24"/>
+              </w:rPr>
+              <w:t xml:space="preserve">Exising loans displayed </w:t>
             </w:r>
           </w:p>
           <w:p>
@@ -2297,23 +2094,13 @@
                 <w:szCs w:val="24"/>
               </w:rPr>
             </w:pPr>
-            <w:proofErr w:type="spellStart"/>
-            <w:r>
-              <w:rPr>
-                <w:color w:val="000000"/>
-                <w:sz w:val="24"/>
-                <w:szCs w:val="24"/>
-              </w:rPr>
-              <w:t>BorrowBookCTL</w:t>
-            </w:r>
-            <w:proofErr w:type="spellEnd"/>
-            <w:r>
-              <w:rPr>
-                <w:color w:val="000000"/>
-                <w:sz w:val="24"/>
-                <w:szCs w:val="24"/>
-              </w:rPr>
-              <w:t xml:space="preserve"> state == BORROWING_RESTRICTED</w:t>
+            <w:r>
+              <w:rPr>
+                <w:color w:val="000000"/>
+                <w:sz w:val="24"/>
+                <w:szCs w:val="24"/>
+              </w:rPr>
+              <w:t>BorrowBookCTL state == BORROWING_RESTRICTED</w:t>
             </w:r>
           </w:p>
           <w:p>
@@ -2371,8 +2158,6 @@
           <w:color w:val="000000"/>
         </w:rPr>
       </w:pPr>
-      <w:bookmarkStart w:id="0" w:name="_GoBack"/>
-      <w:bookmarkEnd w:id="0"/>
     </w:p>
     <w:p>
       <w:pPr>
@@ -3005,7 +2790,7 @@
         <w:rStyle w:val="PageNumber"/>
         <w:noProof/>
       </w:rPr>
-      <w:t>5</w:t>
+      <w:t>2</w:t>
     </w:r>
     <w:r>
       <w:rPr>
@@ -3157,7 +2942,7 @@
         </w:tcPr>
         <w:p>
           <w:r>
-            <w:t>&lt;Test Name&gt;</w:t>
+            <w:t xml:space="preserve">Swipe Borrower Card </w:t>
           </w:r>
         </w:p>
       </w:tc>
@@ -3167,23 +2952,10 @@
         </w:tcPr>
         <w:p>
           <w:r>
-            <w:t xml:space="preserve">  Date:  &lt;</w:t>
+            <w:t xml:space="preserve">  Date:  </w:t>
           </w:r>
-          <w:proofErr w:type="spellStart"/>
           <w:r>
-            <w:t>dd</w:t>
-          </w:r>
-          <w:proofErr w:type="spellEnd"/>
-          <w:r>
-            <w:t>/mmm/</w:t>
-          </w:r>
-          <w:proofErr w:type="spellStart"/>
-          <w:r>
-            <w:t>yy</w:t>
-          </w:r>
-          <w:proofErr w:type="spellEnd"/>
-          <w:r>
-            <w:t>&gt;</w:t>
+            <w:t>1/10/2015</w:t>
           </w:r>
         </w:p>
       </w:tc>
@@ -3202,7 +2974,7 @@
 
 <file path=word/numbering.xml><?xml version="1.0" encoding="utf-8"?>
 <w:numbering xmlns:wpc="http://schemas.microsoft.com/office/word/2010/wordprocessingCanvas" xmlns:mc="http://schemas.openxmlformats.org/markup-compatibility/2006" xmlns:o="urn:schemas-microsoft-com:office:office" xmlns:r="http://schemas.openxmlformats.org/officeDocument/2006/relationships" xmlns:m="http://schemas.openxmlformats.org/officeDocument/2006/math" xmlns:v="urn:schemas-microsoft-com:vml" xmlns:wp14="http://schemas.microsoft.com/office/word/2010/wordprocessingDrawing" xmlns:wp="http://schemas.openxmlformats.org/drawingml/2006/wordprocessingDrawing" xmlns:w10="urn:schemas-microsoft-com:office:word" xmlns:w="http://schemas.openxmlformats.org/wordprocessingml/2006/main" xmlns:w14="http://schemas.microsoft.com/office/word/2010/wordml" xmlns:w15="http://schemas.microsoft.com/office/word/2012/wordml" xmlns:wpg="http://schemas.microsoft.com/office/word/2010/wordprocessingGroup" xmlns:wpi="http://schemas.microsoft.com/office/word/2010/wordprocessingInk" xmlns:wne="http://schemas.microsoft.com/office/word/2006/wordml" xmlns:wps="http://schemas.microsoft.com/office/word/2010/wordprocessingShape" mc:Ignorable="w14 w15 wp14">
-  <w:abstractNum w:abstractNumId="0">
+  <w:abstractNum w:abstractNumId="0" w15:restartNumberingAfterBreak="0">
     <w:nsid w:val="04310E36"/>
     <w:multiLevelType w:val="hybridMultilevel"/>
     <w:tmpl w:val="C908D60A"/>
@@ -3342,7 +3114,7 @@
       </w:rPr>
     </w:lvl>
   </w:abstractNum>
-  <w:abstractNum w:abstractNumId="1">
+  <w:abstractNum w:abstractNumId="1" w15:restartNumberingAfterBreak="0">
     <w:nsid w:val="049E547F"/>
     <w:multiLevelType w:val="hybridMultilevel"/>
     <w:tmpl w:val="8FB208E0"/>
@@ -3483,7 +3255,7 @@
       </w:rPr>
     </w:lvl>
   </w:abstractNum>
-  <w:abstractNum w:abstractNumId="2">
+  <w:abstractNum w:abstractNumId="2" w15:restartNumberingAfterBreak="0">
     <w:nsid w:val="05CC0480"/>
     <w:multiLevelType w:val="hybridMultilevel"/>
     <w:tmpl w:val="BE50941A"/>
@@ -3623,7 +3395,7 @@
       </w:rPr>
     </w:lvl>
   </w:abstractNum>
-  <w:abstractNum w:abstractNumId="3">
+  <w:abstractNum w:abstractNumId="3" w15:restartNumberingAfterBreak="0">
     <w:nsid w:val="17A55B85"/>
     <w:multiLevelType w:val="hybridMultilevel"/>
     <w:tmpl w:val="8D1842D6"/>
@@ -3772,7 +3544,7 @@
       </w:rPr>
     </w:lvl>
   </w:abstractNum>
-  <w:abstractNum w:abstractNumId="4">
+  <w:abstractNum w:abstractNumId="4" w15:restartNumberingAfterBreak="0">
     <w:nsid w:val="18204513"/>
     <w:multiLevelType w:val="hybridMultilevel"/>
     <w:tmpl w:val="52C23DEC"/>
@@ -3912,7 +3684,7 @@
       </w:rPr>
     </w:lvl>
   </w:abstractNum>
-  <w:abstractNum w:abstractNumId="5">
+  <w:abstractNum w:abstractNumId="5" w15:restartNumberingAfterBreak="0">
     <w:nsid w:val="1B8274F3"/>
     <w:multiLevelType w:val="hybridMultilevel"/>
     <w:tmpl w:val="93081508"/>
@@ -4001,7 +3773,7 @@
       </w:pPr>
     </w:lvl>
   </w:abstractNum>
-  <w:abstractNum w:abstractNumId="6">
+  <w:abstractNum w:abstractNumId="6" w15:restartNumberingAfterBreak="0">
     <w:nsid w:val="23373AEC"/>
     <w:multiLevelType w:val="hybridMultilevel"/>
     <w:tmpl w:val="4E7E8CD8"/>
@@ -4141,7 +3913,7 @@
       </w:rPr>
     </w:lvl>
   </w:abstractNum>
-  <w:abstractNum w:abstractNumId="7">
+  <w:abstractNum w:abstractNumId="7" w15:restartNumberingAfterBreak="0">
     <w:nsid w:val="24F1788D"/>
     <w:multiLevelType w:val="hybridMultilevel"/>
     <w:tmpl w:val="0066A2B0"/>
@@ -4281,7 +4053,7 @@
       </w:rPr>
     </w:lvl>
   </w:abstractNum>
-  <w:abstractNum w:abstractNumId="8">
+  <w:abstractNum w:abstractNumId="8" w15:restartNumberingAfterBreak="0">
     <w:nsid w:val="26361CF2"/>
     <w:multiLevelType w:val="hybridMultilevel"/>
     <w:tmpl w:val="FAFE6C56"/>
@@ -4397,7 +4169,7 @@
       </w:pPr>
     </w:lvl>
   </w:abstractNum>
-  <w:abstractNum w:abstractNumId="9">
+  <w:abstractNum w:abstractNumId="9" w15:restartNumberingAfterBreak="0">
     <w:nsid w:val="27094DC7"/>
     <w:multiLevelType w:val="singleLevel"/>
     <w:tmpl w:val="B982229E"/>
@@ -4416,7 +4188,7 @@
       </w:rPr>
     </w:lvl>
   </w:abstractNum>
-  <w:abstractNum w:abstractNumId="10">
+  <w:abstractNum w:abstractNumId="10" w15:restartNumberingAfterBreak="0">
     <w:nsid w:val="291963EA"/>
     <w:multiLevelType w:val="hybridMultilevel"/>
     <w:tmpl w:val="BED0A518"/>
@@ -4529,7 +4301,7 @@
       </w:pPr>
     </w:lvl>
   </w:abstractNum>
-  <w:abstractNum w:abstractNumId="11">
+  <w:abstractNum w:abstractNumId="11" w15:restartNumberingAfterBreak="0">
     <w:nsid w:val="3A7965B8"/>
     <w:multiLevelType w:val="singleLevel"/>
     <w:tmpl w:val="2F265148"/>
@@ -4547,7 +4319,7 @@
       </w:pPr>
     </w:lvl>
   </w:abstractNum>
-  <w:abstractNum w:abstractNumId="12">
+  <w:abstractNum w:abstractNumId="12" w15:restartNumberingAfterBreak="0">
     <w:nsid w:val="40071A31"/>
     <w:multiLevelType w:val="singleLevel"/>
     <w:tmpl w:val="B39CD984"/>
@@ -4568,7 +4340,7 @@
       </w:rPr>
     </w:lvl>
   </w:abstractNum>
-  <w:abstractNum w:abstractNumId="13">
+  <w:abstractNum w:abstractNumId="13" w15:restartNumberingAfterBreak="0">
     <w:nsid w:val="44E54C59"/>
     <w:multiLevelType w:val="hybridMultilevel"/>
     <w:tmpl w:val="8B408572"/>
@@ -4708,7 +4480,7 @@
       </w:rPr>
     </w:lvl>
   </w:abstractNum>
-  <w:abstractNum w:abstractNumId="14">
+  <w:abstractNum w:abstractNumId="14" w15:restartNumberingAfterBreak="0">
     <w:nsid w:val="4AC53748"/>
     <w:multiLevelType w:val="singleLevel"/>
     <w:tmpl w:val="1BBC797C"/>
@@ -4729,7 +4501,7 @@
       </w:rPr>
     </w:lvl>
   </w:abstractNum>
-  <w:abstractNum w:abstractNumId="15">
+  <w:abstractNum w:abstractNumId="15" w15:restartNumberingAfterBreak="0">
     <w:nsid w:val="4CC01C48"/>
     <w:multiLevelType w:val="hybridMultilevel"/>
     <w:tmpl w:val="75C8EC84"/>
@@ -4818,7 +4590,7 @@
       </w:pPr>
     </w:lvl>
   </w:abstractNum>
-  <w:abstractNum w:abstractNumId="16">
+  <w:abstractNum w:abstractNumId="16" w15:restartNumberingAfterBreak="0">
     <w:nsid w:val="4F7E4B2B"/>
     <w:multiLevelType w:val="hybridMultilevel"/>
     <w:tmpl w:val="D8DC30E0"/>
@@ -4907,7 +4679,7 @@
       </w:pPr>
     </w:lvl>
   </w:abstractNum>
-  <w:abstractNum w:abstractNumId="17">
+  <w:abstractNum w:abstractNumId="17" w15:restartNumberingAfterBreak="0">
     <w:nsid w:val="54964F60"/>
     <w:multiLevelType w:val="hybridMultilevel"/>
     <w:tmpl w:val="CB1098A2"/>
@@ -5020,7 +4792,7 @@
       </w:pPr>
     </w:lvl>
   </w:abstractNum>
-  <w:abstractNum w:abstractNumId="18">
+  <w:abstractNum w:abstractNumId="18" w15:restartNumberingAfterBreak="0">
     <w:nsid w:val="568F7C63"/>
     <w:multiLevelType w:val="hybridMultilevel"/>
     <w:tmpl w:val="CBDADF12"/>
@@ -5162,7 +4934,7 @@
       </w:rPr>
     </w:lvl>
   </w:abstractNum>
-  <w:abstractNum w:abstractNumId="19">
+  <w:abstractNum w:abstractNumId="19" w15:restartNumberingAfterBreak="0">
     <w:nsid w:val="5B395403"/>
     <w:multiLevelType w:val="hybridMultilevel"/>
     <w:tmpl w:val="ACC48B36"/>
@@ -5278,7 +5050,7 @@
       </w:pPr>
     </w:lvl>
   </w:abstractNum>
-  <w:abstractNum w:abstractNumId="20">
+  <w:abstractNum w:abstractNumId="20" w15:restartNumberingAfterBreak="0">
     <w:nsid w:val="5C1B4F23"/>
     <w:multiLevelType w:val="singleLevel"/>
     <w:tmpl w:val="FD1471C0"/>
@@ -5303,7 +5075,7 @@
       </w:rPr>
     </w:lvl>
   </w:abstractNum>
-  <w:abstractNum w:abstractNumId="21">
+  <w:abstractNum w:abstractNumId="21" w15:restartNumberingAfterBreak="0">
     <w:nsid w:val="5CA03658"/>
     <w:multiLevelType w:val="hybridMultilevel"/>
     <w:tmpl w:val="05560240"/>
@@ -5443,7 +5215,7 @@
       </w:rPr>
     </w:lvl>
   </w:abstractNum>
-  <w:abstractNum w:abstractNumId="22">
+  <w:abstractNum w:abstractNumId="22" w15:restartNumberingAfterBreak="0">
     <w:nsid w:val="5EE551A3"/>
     <w:multiLevelType w:val="hybridMultilevel"/>
     <w:tmpl w:val="238876CA"/>
@@ -5532,7 +5304,7 @@
       </w:pPr>
     </w:lvl>
   </w:abstractNum>
-  <w:abstractNum w:abstractNumId="23">
+  <w:abstractNum w:abstractNumId="23" w15:restartNumberingAfterBreak="0">
     <w:nsid w:val="61536E75"/>
     <w:multiLevelType w:val="hybridMultilevel"/>
     <w:tmpl w:val="97729E14"/>
@@ -5672,7 +5444,7 @@
       </w:rPr>
     </w:lvl>
   </w:abstractNum>
-  <w:abstractNum w:abstractNumId="24">
+  <w:abstractNum w:abstractNumId="24" w15:restartNumberingAfterBreak="0">
     <w:nsid w:val="67A903E2"/>
     <w:multiLevelType w:val="hybridMultilevel"/>
     <w:tmpl w:val="6A26A290"/>
@@ -5813,7 +5585,7 @@
       </w:rPr>
     </w:lvl>
   </w:abstractNum>
-  <w:abstractNum w:abstractNumId="25">
+  <w:abstractNum w:abstractNumId="25" w15:restartNumberingAfterBreak="0">
     <w:nsid w:val="6A3C46E8"/>
     <w:multiLevelType w:val="hybridMultilevel"/>
     <w:tmpl w:val="E74295F6"/>
@@ -5926,7 +5698,7 @@
       </w:pPr>
     </w:lvl>
   </w:abstractNum>
-  <w:abstractNum w:abstractNumId="26">
+  <w:abstractNum w:abstractNumId="26" w15:restartNumberingAfterBreak="0">
     <w:nsid w:val="6A417BF2"/>
     <w:multiLevelType w:val="hybridMultilevel"/>
     <w:tmpl w:val="79B22646"/>
@@ -6045,7 +5817,7 @@
       </w:pPr>
     </w:lvl>
   </w:abstractNum>
-  <w:abstractNum w:abstractNumId="27">
+  <w:abstractNum w:abstractNumId="27" w15:restartNumberingAfterBreak="0">
     <w:nsid w:val="6D9B1DF6"/>
     <w:multiLevelType w:val="hybridMultilevel"/>
     <w:tmpl w:val="39F6E6B2"/>
@@ -6164,7 +5936,7 @@
       </w:pPr>
     </w:lvl>
   </w:abstractNum>
-  <w:abstractNum w:abstractNumId="28">
+  <w:abstractNum w:abstractNumId="28" w15:restartNumberingAfterBreak="0">
     <w:nsid w:val="72864362"/>
     <w:multiLevelType w:val="hybridMultilevel"/>
     <w:tmpl w:val="75C2380E"/>
@@ -6304,7 +6076,7 @@
       </w:rPr>
     </w:lvl>
   </w:abstractNum>
-  <w:abstractNum w:abstractNumId="29">
+  <w:abstractNum w:abstractNumId="29" w15:restartNumberingAfterBreak="0">
     <w:nsid w:val="733D48AD"/>
     <w:multiLevelType w:val="hybridMultilevel"/>
     <w:tmpl w:val="9A60CCEE"/>
@@ -6417,7 +6189,7 @@
       </w:pPr>
     </w:lvl>
   </w:abstractNum>
-  <w:abstractNum w:abstractNumId="30">
+  <w:abstractNum w:abstractNumId="30" w15:restartNumberingAfterBreak="0">
     <w:nsid w:val="771D5D70"/>
     <w:multiLevelType w:val="hybridMultilevel"/>
     <w:tmpl w:val="D8CCBFA4"/>
@@ -6557,7 +6329,7 @@
       </w:rPr>
     </w:lvl>
   </w:abstractNum>
-  <w:abstractNum w:abstractNumId="31">
+  <w:abstractNum w:abstractNumId="31" w15:restartNumberingAfterBreak="0">
     <w:nsid w:val="7FF22ED4"/>
     <w:multiLevelType w:val="hybridMultilevel"/>
     <w:tmpl w:val="603E9AE0"/>
@@ -7440,7 +7212,6 @@
     <w:basedOn w:val="TableNormal"/>
     <w:rsid w:val="00780A9A"/>
     <w:tblPr>
-      <w:tblInd w:w="0" w:type="dxa"/>
       <w:tblBorders>
         <w:top w:val="single" w:sz="4" w:space="0" w:color="auto"/>
         <w:left w:val="single" w:sz="4" w:space="0" w:color="auto"/>
@@ -7449,12 +7220,6 @@
         <w:insideH w:val="single" w:sz="4" w:space="0" w:color="auto"/>
         <w:insideV w:val="single" w:sz="4" w:space="0" w:color="auto"/>
       </w:tblBorders>
-      <w:tblCellMar>
-        <w:top w:w="0" w:type="dxa"/>
-        <w:left w:w="108" w:type="dxa"/>
-        <w:bottom w:w="0" w:type="dxa"/>
-        <w:right w:w="108" w:type="dxa"/>
-      </w:tblCellMar>
     </w:tblPr>
   </w:style>
   <w:style w:type="paragraph" w:styleId="BodyText3">
